--- a/ACDAT/EjercicioPizzeria.docx
+++ b/ACDAT/EjercicioPizzeria.docx
@@ -111,15 +111,7 @@
           <w:sz w:val="24"/>
           <w:u w:val="single"/>
         </w:rPr>
-        <w:t xml:space="preserve">Implementa </w:t>
-      </w:r>
-      <w:r>
-        <w:rPr>
-          <w:b/>
-          <w:sz w:val="24"/>
-          <w:u w:val="single"/>
-        </w:rPr>
-        <w:t>y extiende de;</w:t>
+        <w:t>Implementa y extiende de;</w:t>
       </w:r>
     </w:p>
     <w:p>
@@ -543,10 +535,7 @@
         <w:t>--</w:t>
       </w:r>
       <w:r>
-        <w:t xml:space="preserve"> </w:t>
-      </w:r>
-      <w:r>
-        <w:t>Contraseña</w:t>
+        <w:t xml:space="preserve"> Contraseña</w:t>
       </w:r>
       <w:r>
         <w:t xml:space="preserve">; Texto donde se </w:t>
@@ -568,7 +557,7 @@
           <w:sz w:val="24"/>
           <w:u w:val="single"/>
         </w:rPr>
-        <w:t>Evento</w:t>
+        <w:t>Eventos</w:t>
       </w:r>
       <w:r>
         <w:rPr>
@@ -576,14 +565,6 @@
           <w:sz w:val="24"/>
           <w:u w:val="single"/>
         </w:rPr>
-        <w:t>s</w:t>
-      </w:r>
-      <w:r>
-        <w:rPr>
-          <w:b/>
-          <w:sz w:val="24"/>
-          <w:u w:val="single"/>
-        </w:rPr>
         <w:t xml:space="preserve"> </w:t>
       </w:r>
     </w:p>
@@ -671,13 +652,7 @@
         <w:rPr>
           <w:color w:val="A9B7C6"/>
         </w:rPr>
-        <w:t>) {</w:t>
-      </w:r>
-      <w:r>
-        <w:rPr>
-          <w:color w:val="A9B7C6"/>
-        </w:rPr>
-        <w:t>}</w:t>
+        <w:t>) {}</w:t>
       </w:r>
     </w:p>
     <w:p/>
@@ -1392,10 +1367,7 @@
       </w:r>
       <w:proofErr w:type="spellEnd"/>
       <w:r>
-        <w:t xml:space="preserve"> </w:t>
-      </w:r>
-      <w:r>
-        <w:t>Anterior</w:t>
+        <w:t xml:space="preserve"> Anterior</w:t>
       </w:r>
     </w:p>
     <w:p>
@@ -1542,10 +1514,7 @@
       </w:r>
       <w:proofErr w:type="spellEnd"/>
       <w:r>
-        <w:t xml:space="preserve"> </w:t>
-      </w:r>
-      <w:r>
-        <w:t>Web</w:t>
+        <w:t xml:space="preserve"> Web</w:t>
       </w:r>
     </w:p>
     <w:p>
@@ -1698,10 +1667,7 @@
       </w:r>
       <w:proofErr w:type="spellEnd"/>
       <w:r>
-        <w:t xml:space="preserve"> </w:t>
-      </w:r>
-      <w:r>
-        <w:t>de Pedido</w:t>
+        <w:t xml:space="preserve"> de Pedido</w:t>
       </w:r>
     </w:p>
     <w:p>
@@ -1848,10 +1814,7 @@
       </w:r>
       <w:proofErr w:type="spellEnd"/>
       <w:r>
-        <w:t xml:space="preserve"> </w:t>
-      </w:r>
-      <w:r>
-        <w:t xml:space="preserve">de </w:t>
+        <w:t xml:space="preserve"> de </w:t>
       </w:r>
       <w:proofErr w:type="spellStart"/>
       <w:r>
@@ -2050,10 +2013,7 @@
         <w:t xml:space="preserve"> </w:t>
       </w:r>
       <w:r>
-        <w:t>Variable</w:t>
-      </w:r>
-      <w:r>
-        <w:t xml:space="preserve">; </w:t>
+        <w:t xml:space="preserve">Variable; </w:t>
       </w:r>
     </w:p>
     <w:p/>
@@ -3258,11 +3218,25 @@
         <w:t xml:space="preserve"> </w:t>
       </w:r>
       <w:r>
-        <w:t xml:space="preserve"> es</w:t>
+        <w:t xml:space="preserve"> </w:t>
+      </w:r>
+      <w:r>
+        <w:t>dentro</w:t>
       </w:r>
       <w:proofErr w:type="gramEnd"/>
       <w:r>
-        <w:t xml:space="preserve"> pedirnos de donde nos estamos moviendo y hacia donde nos moveremos, el primero será la clase donde estemos  </w:t>
+        <w:t xml:space="preserve"> de cada </w:t>
+      </w:r>
+      <w:proofErr w:type="spellStart"/>
+      <w:r>
+        <w:t>if</w:t>
+      </w:r>
+      <w:proofErr w:type="spellEnd"/>
+      <w:r>
+        <w:t xml:space="preserve"> ,</w:t>
+      </w:r>
+      <w:r>
+        <w:t xml:space="preserve">es pedirnos de donde nos estamos moviendo y hacia donde nos moveremos, el primero será la clase donde estemos  </w:t>
       </w:r>
       <w:r>
         <w:rPr>
@@ -3422,16 +3396,7 @@
           <w:sz w:val="44"/>
           <w:szCs w:val="44"/>
         </w:rPr>
-        <w:t>Pagina</w:t>
-      </w:r>
-      <w:r>
-        <w:rPr>
-          <w:b/>
-          <w:i/>
-          <w:sz w:val="44"/>
-          <w:szCs w:val="44"/>
-        </w:rPr>
-        <w:t>Web</w:t>
+        <w:t>PaginaWeb</w:t>
       </w:r>
       <w:proofErr w:type="spellEnd"/>
     </w:p>
@@ -3984,10 +3949,7 @@
       </w:r>
       <w:proofErr w:type="spellEnd"/>
       <w:r>
-        <w:t xml:space="preserve"> </w:t>
-      </w:r>
-      <w:r>
-        <w:t>y si es el que queremos realizaremos lo que queramos hacer;</w:t>
+        <w:t xml:space="preserve"> y si es el que queremos realizaremos lo que queramos hacer;</w:t>
       </w:r>
     </w:p>
     <w:p>
@@ -4381,7 +4343,15 @@
           <w:u w:val="single"/>
         </w:rPr>
         <w:lastRenderedPageBreak/>
-        <w:t>Pagina3</w:t>
+        <w:t>Pagina</w:t>
+      </w:r>
+      <w:r>
+        <w:rPr>
+          <w:sz w:val="44"/>
+          <w:szCs w:val="44"/>
+          <w:u w:val="single"/>
+        </w:rPr>
+        <w:t>4</w:t>
       </w:r>
       <w:r>
         <w:rPr>
@@ -4589,6 +4559,20 @@
         <w:t>btnAtrasPedido</w:t>
       </w:r>
       <w:proofErr w:type="spellEnd"/>
+      <w:r>
+        <w:t>,</w:t>
+      </w:r>
+      <w:r>
+        <w:t xml:space="preserve"> </w:t>
+      </w:r>
+      <w:proofErr w:type="spellStart"/>
+      <w:r>
+        <w:t>btnPizzasPredeterminadas,btnCrearPizzas</w:t>
+      </w:r>
+      <w:proofErr w:type="spellEnd"/>
+      <w:r>
+        <w:t>.</w:t>
+      </w:r>
     </w:p>
     <w:p>
       <w:r>
@@ -4743,6 +4727,305 @@
     <w:p/>
     <w:p>
       <w:r>
+        <w:t>--</w:t>
+      </w:r>
+      <w:r>
+        <w:t xml:space="preserve"> </w:t>
+      </w:r>
+      <w:proofErr w:type="spellStart"/>
+      <w:r>
+        <w:t>btnPizzasPredeterminadas</w:t>
+      </w:r>
+      <w:proofErr w:type="spellEnd"/>
+      <w:r>
+        <w:t xml:space="preserve">: Nos moverá a la </w:t>
+      </w:r>
+      <w:proofErr w:type="spellStart"/>
+      <w:r>
+        <w:t>pagina</w:t>
+      </w:r>
+      <w:proofErr w:type="spellEnd"/>
+      <w:r>
+        <w:t xml:space="preserve"> de pizzas predeterminadas</w:t>
+      </w:r>
+    </w:p>
+    <w:p>
+      <w:pPr>
+        <w:pStyle w:val="HTMLconformatoprevio"/>
+        <w:shd w:val="clear" w:color="auto" w:fill="2B2B2B"/>
+        <w:rPr>
+          <w:color w:val="CC7832"/>
+        </w:rPr>
+      </w:pPr>
+      <w:proofErr w:type="spellStart"/>
+      <w:r>
+        <w:rPr>
+          <w:color w:val="9876AA"/>
+        </w:rPr>
+        <w:t>btnPizzasPredeterminadas</w:t>
+      </w:r>
+      <w:proofErr w:type="spellEnd"/>
+      <w:r>
+        <w:rPr>
+          <w:color w:val="9876AA"/>
+        </w:rPr>
+        <w:t xml:space="preserve"> </w:t>
+      </w:r>
+      <w:r>
+        <w:rPr>
+          <w:color w:val="A9B7C6"/>
+        </w:rPr>
+        <w:t>=</w:t>
+      </w:r>
+      <w:proofErr w:type="spellStart"/>
+      <w:r>
+        <w:rPr>
+          <w:color w:val="A9B7C6"/>
+        </w:rPr>
+        <w:t>findViewById</w:t>
+      </w:r>
+      <w:proofErr w:type="spellEnd"/>
+      <w:r>
+        <w:rPr>
+          <w:color w:val="A9B7C6"/>
+        </w:rPr>
+        <w:t>(</w:t>
+      </w:r>
+      <w:proofErr w:type="spellStart"/>
+      <w:r>
+        <w:rPr>
+          <w:color w:val="A9B7C6"/>
+        </w:rPr>
+        <w:t>R.id.</w:t>
+      </w:r>
+      <w:r>
+        <w:rPr>
+          <w:i/>
+          <w:iCs/>
+          <w:color w:val="9876AA"/>
+        </w:rPr>
+        <w:t>btnPizzasPredeterminadas</w:t>
+      </w:r>
+      <w:proofErr w:type="spellEnd"/>
+      <w:r>
+        <w:rPr>
+          <w:color w:val="A9B7C6"/>
+        </w:rPr>
+        <w:t>)</w:t>
+      </w:r>
+      <w:r>
+        <w:rPr>
+          <w:color w:val="CC7832"/>
+        </w:rPr>
+        <w:t>;</w:t>
+      </w:r>
+      <w:r>
+        <w:rPr>
+          <w:color w:val="CC7832"/>
+        </w:rPr>
+        <w:br/>
+      </w:r>
+      <w:proofErr w:type="spellStart"/>
+      <w:r>
+        <w:rPr>
+          <w:color w:val="9876AA"/>
+        </w:rPr>
+        <w:t>btnPizzasPredeterminadas</w:t>
+      </w:r>
+      <w:r>
+        <w:rPr>
+          <w:color w:val="A9B7C6"/>
+        </w:rPr>
+        <w:t>.setOnClickListener</w:t>
+      </w:r>
+      <w:proofErr w:type="spellEnd"/>
+      <w:r>
+        <w:rPr>
+          <w:color w:val="A9B7C6"/>
+        </w:rPr>
+        <w:t>(</w:t>
+      </w:r>
+      <w:proofErr w:type="spellStart"/>
+      <w:r>
+        <w:rPr>
+          <w:color w:val="CC7832"/>
+        </w:rPr>
+        <w:t>this</w:t>
+      </w:r>
+      <w:proofErr w:type="spellEnd"/>
+      <w:r>
+        <w:rPr>
+          <w:color w:val="A9B7C6"/>
+        </w:rPr>
+        <w:t>)</w:t>
+      </w:r>
+      <w:r>
+        <w:rPr>
+          <w:color w:val="CC7832"/>
+        </w:rPr>
+        <w:t>;</w:t>
+      </w:r>
+    </w:p>
+    <w:p>
+      <w:r>
+        <w:t xml:space="preserve"> </w:t>
+      </w:r>
+    </w:p>
+    <w:p>
+      <w:r>
+        <w:t>--</w:t>
+      </w:r>
+      <w:r>
+        <w:t xml:space="preserve"> </w:t>
+      </w:r>
+      <w:proofErr w:type="spellStart"/>
+      <w:r>
+        <w:t>btnCrearPizzas</w:t>
+      </w:r>
+      <w:proofErr w:type="spellEnd"/>
+      <w:r>
+        <w:t xml:space="preserve">: Nos moverá a la </w:t>
+      </w:r>
+      <w:proofErr w:type="spellStart"/>
+      <w:r>
+        <w:t>pagina</w:t>
+      </w:r>
+      <w:proofErr w:type="spellEnd"/>
+      <w:r>
+        <w:t xml:space="preserve"> de </w:t>
+      </w:r>
+      <w:proofErr w:type="spellStart"/>
+      <w:r>
+        <w:t>Crear</w:t>
+      </w:r>
+      <w:r>
+        <w:t>pizzas</w:t>
+      </w:r>
+      <w:proofErr w:type="spellEnd"/>
+      <w:r>
+        <w:t xml:space="preserve"> </w:t>
+      </w:r>
+    </w:p>
+    <w:p>
+      <w:pPr>
+        <w:pStyle w:val="HTMLconformatoprevio"/>
+        <w:shd w:val="clear" w:color="auto" w:fill="2B2B2B"/>
+        <w:rPr>
+          <w:color w:val="A9B7C6"/>
+        </w:rPr>
+      </w:pPr>
+      <w:proofErr w:type="spellStart"/>
+      <w:r>
+        <w:rPr>
+          <w:color w:val="9876AA"/>
+        </w:rPr>
+        <w:t>btnCrearPizzas</w:t>
+      </w:r>
+      <w:proofErr w:type="spellEnd"/>
+      <w:r>
+        <w:rPr>
+          <w:color w:val="9876AA"/>
+        </w:rPr>
+        <w:t xml:space="preserve"> </w:t>
+      </w:r>
+      <w:r>
+        <w:rPr>
+          <w:color w:val="A9B7C6"/>
+        </w:rPr>
+        <w:t xml:space="preserve">= </w:t>
+      </w:r>
+      <w:proofErr w:type="spellStart"/>
+      <w:r>
+        <w:rPr>
+          <w:color w:val="A9B7C6"/>
+        </w:rPr>
+        <w:t>findViewById</w:t>
+      </w:r>
+      <w:proofErr w:type="spellEnd"/>
+      <w:r>
+        <w:rPr>
+          <w:color w:val="A9B7C6"/>
+        </w:rPr>
+        <w:t>(</w:t>
+      </w:r>
+      <w:proofErr w:type="spellStart"/>
+      <w:r>
+        <w:rPr>
+          <w:color w:val="A9B7C6"/>
+        </w:rPr>
+        <w:t>R.id.</w:t>
+      </w:r>
+      <w:r>
+        <w:rPr>
+          <w:i/>
+          <w:iCs/>
+          <w:color w:val="9876AA"/>
+        </w:rPr>
+        <w:t>btnCrearPizzas</w:t>
+      </w:r>
+      <w:proofErr w:type="spellEnd"/>
+      <w:r>
+        <w:rPr>
+          <w:color w:val="A9B7C6"/>
+        </w:rPr>
+        <w:t>)</w:t>
+      </w:r>
+      <w:r>
+        <w:rPr>
+          <w:color w:val="CC7832"/>
+        </w:rPr>
+        <w:t>;</w:t>
+      </w:r>
+      <w:r>
+        <w:rPr>
+          <w:color w:val="CC7832"/>
+        </w:rPr>
+        <w:br/>
+      </w:r>
+      <w:proofErr w:type="spellStart"/>
+      <w:r>
+        <w:rPr>
+          <w:color w:val="9876AA"/>
+        </w:rPr>
+        <w:t>btnCrearPizzas</w:t>
+      </w:r>
+      <w:r>
+        <w:rPr>
+          <w:color w:val="A9B7C6"/>
+        </w:rPr>
+        <w:t>.setOnClickListener</w:t>
+      </w:r>
+      <w:proofErr w:type="spellEnd"/>
+      <w:r>
+        <w:rPr>
+          <w:color w:val="A9B7C6"/>
+        </w:rPr>
+        <w:t>(</w:t>
+      </w:r>
+      <w:proofErr w:type="spellStart"/>
+      <w:r>
+        <w:rPr>
+          <w:color w:val="CC7832"/>
+        </w:rPr>
+        <w:t>this</w:t>
+      </w:r>
+      <w:proofErr w:type="spellEnd"/>
+      <w:r>
+        <w:rPr>
+          <w:color w:val="A9B7C6"/>
+        </w:rPr>
+        <w:t>)</w:t>
+      </w:r>
+      <w:r>
+        <w:rPr>
+          <w:color w:val="CC7832"/>
+        </w:rPr>
+        <w:t>;</w:t>
+      </w:r>
+    </w:p>
+    <w:p/>
+    <w:p>
+      <w:r>
         <w:t xml:space="preserve">De esta </w:t>
       </w:r>
       <w:proofErr w:type="gramStart"/>
@@ -5062,305 +5345,291 @@
         </w:rPr>
         <w:t>PaginaPedido</w:t>
       </w:r>
+      <w:r>
+        <w:rPr>
+          <w:color w:val="A9B7C6"/>
+        </w:rPr>
+        <w:t>.</w:t>
+      </w:r>
+      <w:r>
+        <w:rPr>
+          <w:color w:val="CC7832"/>
+        </w:rPr>
+        <w:t>this</w:t>
+      </w:r>
+      <w:proofErr w:type="spellEnd"/>
+      <w:r>
+        <w:rPr>
+          <w:color w:val="CC7832"/>
+        </w:rPr>
+        <w:t xml:space="preserve">, </w:t>
+      </w:r>
+      <w:proofErr w:type="spellStart"/>
+      <w:r>
+        <w:rPr>
+          <w:color w:val="A9B7C6"/>
+        </w:rPr>
+        <w:t>PaginaPrincipal.</w:t>
+      </w:r>
+      <w:r>
+        <w:rPr>
+          <w:color w:val="CC7832"/>
+        </w:rPr>
+        <w:t>class</w:t>
+      </w:r>
+      <w:proofErr w:type="spellEnd"/>
+      <w:r>
+        <w:rPr>
+          <w:color w:val="A9B7C6"/>
+        </w:rPr>
+        <w:t>)</w:t>
+      </w:r>
+      <w:r>
+        <w:rPr>
+          <w:color w:val="CC7832"/>
+        </w:rPr>
+        <w:t>;</w:t>
+      </w:r>
+      <w:r>
+        <w:rPr>
+          <w:color w:val="CC7832"/>
+        </w:rPr>
+        <w:br/>
+      </w:r>
+      <w:proofErr w:type="spellStart"/>
+      <w:r>
+        <w:rPr>
+          <w:color w:val="A9B7C6"/>
+        </w:rPr>
+        <w:t>startActivity</w:t>
+      </w:r>
+      <w:proofErr w:type="spellEnd"/>
+      <w:r>
+        <w:rPr>
+          <w:color w:val="A9B7C6"/>
+        </w:rPr>
+        <w:t>(i)</w:t>
+      </w:r>
+      <w:r>
+        <w:rPr>
+          <w:color w:val="CC7832"/>
+        </w:rPr>
+        <w:t>;</w:t>
+      </w:r>
+      <w:r>
+        <w:rPr>
+          <w:color w:val="CC7832"/>
+        </w:rPr>
+        <w:br/>
+      </w:r>
+      <w:proofErr w:type="spellStart"/>
+      <w:r>
+        <w:rPr>
+          <w:color w:val="A9B7C6"/>
+        </w:rPr>
+        <w:t>finish</w:t>
+      </w:r>
+      <w:proofErr w:type="spellEnd"/>
+      <w:r>
+        <w:rPr>
+          <w:color w:val="A9B7C6"/>
+        </w:rPr>
+        <w:t>()</w:t>
+      </w:r>
+      <w:r>
+        <w:rPr>
+          <w:color w:val="CC7832"/>
+        </w:rPr>
+        <w:t>;</w:t>
+      </w:r>
+    </w:p>
+    <w:p/>
+    <w:p/>
+    <w:p>
+      <w:pPr>
+        <w:ind w:left="705"/>
+        <w:rPr>
+          <w:u w:val="single"/>
+        </w:rPr>
+      </w:pPr>
+      <w:r>
+        <w:t xml:space="preserve">Lo que se </w:t>
+      </w:r>
+      <w:proofErr w:type="spellStart"/>
+      <w:r>
+        <w:t>esta</w:t>
+      </w:r>
+      <w:proofErr w:type="spellEnd"/>
+      <w:r>
+        <w:t xml:space="preserve"> realizando aquí es al instanciar el </w:t>
+      </w:r>
+      <w:proofErr w:type="spellStart"/>
+      <w:proofErr w:type="gramStart"/>
+      <w:r>
+        <w:rPr>
+          <w:u w:val="single"/>
+        </w:rPr>
+        <w:t>Intent</w:t>
+      </w:r>
+      <w:proofErr w:type="spellEnd"/>
+      <w:r>
+        <w:rPr>
+          <w:u w:val="single"/>
+        </w:rPr>
+        <w:t xml:space="preserve"> </w:t>
+      </w:r>
+      <w:r>
+        <w:t xml:space="preserve"> es</w:t>
+      </w:r>
+      <w:proofErr w:type="gramEnd"/>
+      <w:r>
+        <w:t xml:space="preserve"> pedirnos de donde nos estamos moviendo y hacia donde nos moveremos, el primero será la clase donde estemos  </w:t>
+      </w:r>
+      <w:r>
+        <w:rPr>
+          <w:u w:val="single"/>
+        </w:rPr>
+        <w:t>.</w:t>
+      </w:r>
+      <w:proofErr w:type="spellStart"/>
+      <w:r>
+        <w:rPr>
+          <w:u w:val="single"/>
+        </w:rPr>
+        <w:t>this</w:t>
+      </w:r>
+      <w:proofErr w:type="spellEnd"/>
+      <w:r>
+        <w:rPr>
+          <w:u w:val="single"/>
+        </w:rPr>
+        <w:t xml:space="preserve"> </w:t>
+      </w:r>
+      <w:r>
+        <w:t xml:space="preserve">y donde iremos será </w:t>
+      </w:r>
+      <w:r>
+        <w:rPr>
+          <w:u w:val="single"/>
+        </w:rPr>
+        <w:t>.</w:t>
+      </w:r>
+      <w:proofErr w:type="spellStart"/>
+      <w:r>
+        <w:rPr>
+          <w:u w:val="single"/>
+        </w:rPr>
+        <w:t>class</w:t>
+      </w:r>
+      <w:proofErr w:type="spellEnd"/>
+    </w:p>
+    <w:p>
+      <w:pPr>
+        <w:rPr>
+          <w:u w:val="single"/>
+        </w:rPr>
+      </w:pPr>
+      <w:r>
+        <w:tab/>
+      </w:r>
+      <w:proofErr w:type="spellStart"/>
+      <w:r>
+        <w:t>Despues</w:t>
+      </w:r>
+      <w:proofErr w:type="spellEnd"/>
+      <w:r>
+        <w:t xml:space="preserve"> de poner hacia </w:t>
+      </w:r>
+      <w:proofErr w:type="spellStart"/>
+      <w:r>
+        <w:t>donde</w:t>
+      </w:r>
+      <w:proofErr w:type="spellEnd"/>
+      <w:r>
+        <w:t xml:space="preserve"> vamos Iniciaremos la </w:t>
+      </w:r>
+      <w:proofErr w:type="gramStart"/>
+      <w:r>
+        <w:t>actividad(</w:t>
+      </w:r>
+      <w:proofErr w:type="gramEnd"/>
+      <w:r>
+        <w:t xml:space="preserve">variable </w:t>
+      </w:r>
+      <w:proofErr w:type="spellStart"/>
+      <w:r>
+        <w:t>intent</w:t>
+      </w:r>
+      <w:proofErr w:type="spellEnd"/>
+      <w:r>
+        <w:t>);</w:t>
+      </w:r>
+    </w:p>
+    <w:p>
+      <w:pPr>
+        <w:ind w:left="708"/>
+      </w:pPr>
+      <w:r>
+        <w:t xml:space="preserve">Y Para finalizar cerraremos la </w:t>
+      </w:r>
+      <w:proofErr w:type="spellStart"/>
+      <w:r>
+        <w:t>pagina</w:t>
+      </w:r>
+      <w:proofErr w:type="spellEnd"/>
+      <w:r>
+        <w:t xml:space="preserve"> actual con </w:t>
+      </w:r>
+      <w:proofErr w:type="spellStart"/>
+      <w:proofErr w:type="gramStart"/>
+      <w:r>
+        <w:t>finish</w:t>
+      </w:r>
+      <w:proofErr w:type="spellEnd"/>
+      <w:r>
+        <w:t>(</w:t>
+      </w:r>
+      <w:proofErr w:type="gramEnd"/>
+      <w:r>
+        <w:t xml:space="preserve">) para que esta no ocupe memoria en nuestra aplicación. </w:t>
+      </w:r>
+    </w:p>
+    <w:p/>
+    <w:p/>
+    <w:p/>
+    <w:p/>
+    <w:p/>
+    <w:p/>
+    <w:p/>
+    <w:p/>
+    <w:p/>
+    <w:p/>
+    <w:p/>
+    <w:p/>
+    <w:p/>
+    <w:p/>
+    <w:p/>
+    <w:p/>
+    <w:p/>
+    <w:p/>
+    <w:p>
+      <w:pPr>
+        <w:ind w:left="708" w:hanging="708"/>
+        <w:rPr>
+          <w:sz w:val="44"/>
+          <w:szCs w:val="44"/>
+        </w:rPr>
+      </w:pPr>
       <w:bookmarkStart w:id="0" w:name="_GoBack"/>
       <w:bookmarkEnd w:id="0"/>
       <w:r>
         <w:rPr>
-          <w:color w:val="A9B7C6"/>
-        </w:rPr>
-        <w:t>.</w:t>
-      </w:r>
-      <w:r>
-        <w:rPr>
-          <w:color w:val="CC7832"/>
-        </w:rPr>
-        <w:t>this</w:t>
-      </w:r>
-      <w:proofErr w:type="spellEnd"/>
-      <w:r>
-        <w:rPr>
-          <w:color w:val="CC7832"/>
-        </w:rPr>
-        <w:t xml:space="preserve">, </w:t>
-      </w:r>
-      <w:proofErr w:type="spellStart"/>
-      <w:r>
-        <w:rPr>
-          <w:color w:val="A9B7C6"/>
-        </w:rPr>
-        <w:t>PaginaPrincipal.</w:t>
-      </w:r>
-      <w:r>
-        <w:rPr>
-          <w:color w:val="CC7832"/>
-        </w:rPr>
-        <w:t>class</w:t>
-      </w:r>
-      <w:proofErr w:type="spellEnd"/>
-      <w:r>
-        <w:rPr>
-          <w:color w:val="A9B7C6"/>
-        </w:rPr>
-        <w:t>)</w:t>
-      </w:r>
-      <w:r>
-        <w:rPr>
-          <w:color w:val="CC7832"/>
-        </w:rPr>
-        <w:t>;</w:t>
-      </w:r>
-      <w:r>
-        <w:rPr>
-          <w:color w:val="CC7832"/>
-        </w:rPr>
-        <w:br/>
-      </w:r>
-      <w:proofErr w:type="spellStart"/>
-      <w:r>
-        <w:rPr>
-          <w:color w:val="A9B7C6"/>
-        </w:rPr>
-        <w:t>startActivity</w:t>
-      </w:r>
-      <w:proofErr w:type="spellEnd"/>
-      <w:r>
-        <w:rPr>
-          <w:color w:val="A9B7C6"/>
-        </w:rPr>
-        <w:t>(i)</w:t>
-      </w:r>
-      <w:r>
-        <w:rPr>
-          <w:color w:val="CC7832"/>
-        </w:rPr>
-        <w:t>;</w:t>
-      </w:r>
-      <w:r>
-        <w:rPr>
-          <w:color w:val="CC7832"/>
-        </w:rPr>
-        <w:br/>
-      </w:r>
-      <w:proofErr w:type="spellStart"/>
-      <w:r>
-        <w:rPr>
-          <w:color w:val="A9B7C6"/>
-        </w:rPr>
-        <w:t>finish</w:t>
-      </w:r>
-      <w:proofErr w:type="spellEnd"/>
-      <w:r>
-        <w:rPr>
-          <w:color w:val="A9B7C6"/>
-        </w:rPr>
-        <w:t>()</w:t>
-      </w:r>
-      <w:r>
-        <w:rPr>
-          <w:color w:val="CC7832"/>
-        </w:rPr>
-        <w:t>;</w:t>
-      </w:r>
-    </w:p>
-    <w:p/>
-    <w:p/>
-    <w:p>
-      <w:pPr>
-        <w:ind w:left="705"/>
-        <w:rPr>
-          <w:u w:val="single"/>
-        </w:rPr>
-      </w:pPr>
-      <w:r>
-        <w:t xml:space="preserve">Lo que se </w:t>
-      </w:r>
-      <w:proofErr w:type="spellStart"/>
-      <w:r>
-        <w:t>esta</w:t>
-      </w:r>
-      <w:proofErr w:type="spellEnd"/>
-      <w:r>
-        <w:t xml:space="preserve"> realizando aquí es al instanciar el </w:t>
-      </w:r>
-      <w:proofErr w:type="spellStart"/>
-      <w:proofErr w:type="gramStart"/>
-      <w:r>
-        <w:rPr>
-          <w:u w:val="single"/>
-        </w:rPr>
-        <w:t>Intent</w:t>
-      </w:r>
-      <w:proofErr w:type="spellEnd"/>
-      <w:r>
-        <w:rPr>
-          <w:u w:val="single"/>
-        </w:rPr>
-        <w:t xml:space="preserve"> </w:t>
-      </w:r>
-      <w:r>
-        <w:t xml:space="preserve"> es</w:t>
-      </w:r>
-      <w:proofErr w:type="gramEnd"/>
-      <w:r>
-        <w:t xml:space="preserve"> pedirnos de donde nos estamos moviendo y hacia donde nos moveremos, el primero será la clase donde estemos  </w:t>
-      </w:r>
-      <w:r>
-        <w:rPr>
-          <w:u w:val="single"/>
-        </w:rPr>
-        <w:t>.</w:t>
-      </w:r>
-      <w:proofErr w:type="spellStart"/>
-      <w:r>
-        <w:rPr>
-          <w:u w:val="single"/>
-        </w:rPr>
-        <w:t>this</w:t>
-      </w:r>
-      <w:proofErr w:type="spellEnd"/>
-      <w:r>
-        <w:rPr>
-          <w:u w:val="single"/>
-        </w:rPr>
-        <w:t xml:space="preserve"> </w:t>
-      </w:r>
-      <w:r>
-        <w:t xml:space="preserve">y donde iremos será </w:t>
-      </w:r>
-      <w:r>
-        <w:rPr>
-          <w:u w:val="single"/>
-        </w:rPr>
-        <w:t>.</w:t>
-      </w:r>
-      <w:proofErr w:type="spellStart"/>
-      <w:r>
-        <w:rPr>
-          <w:u w:val="single"/>
-        </w:rPr>
-        <w:t>class</w:t>
-      </w:r>
-      <w:proofErr w:type="spellEnd"/>
-    </w:p>
-    <w:p>
-      <w:pPr>
-        <w:rPr>
-          <w:u w:val="single"/>
-        </w:rPr>
-      </w:pPr>
-      <w:r>
-        <w:tab/>
-      </w:r>
-      <w:proofErr w:type="spellStart"/>
-      <w:r>
-        <w:t>Despues</w:t>
-      </w:r>
-      <w:proofErr w:type="spellEnd"/>
-      <w:r>
-        <w:t xml:space="preserve"> de poner hacia </w:t>
-      </w:r>
-      <w:proofErr w:type="spellStart"/>
-      <w:r>
-        <w:t>donde</w:t>
-      </w:r>
-      <w:proofErr w:type="spellEnd"/>
-      <w:r>
-        <w:t xml:space="preserve"> vamos Iniciaremos la </w:t>
-      </w:r>
-      <w:proofErr w:type="gramStart"/>
-      <w:r>
-        <w:t>actividad(</w:t>
-      </w:r>
-      <w:proofErr w:type="gramEnd"/>
-      <w:r>
-        <w:t xml:space="preserve">variable </w:t>
-      </w:r>
-      <w:proofErr w:type="spellStart"/>
-      <w:r>
-        <w:t>intent</w:t>
-      </w:r>
-      <w:proofErr w:type="spellEnd"/>
-      <w:r>
-        <w:t>);</w:t>
-      </w:r>
-    </w:p>
-    <w:p>
-      <w:pPr>
-        <w:ind w:left="708"/>
-      </w:pPr>
-      <w:r>
-        <w:t xml:space="preserve">Y Para finalizar cerraremos la </w:t>
-      </w:r>
-      <w:proofErr w:type="spellStart"/>
-      <w:r>
-        <w:t>pagina</w:t>
-      </w:r>
-      <w:proofErr w:type="spellEnd"/>
-      <w:r>
-        <w:t xml:space="preserve"> actual con </w:t>
-      </w:r>
-      <w:proofErr w:type="spellStart"/>
-      <w:proofErr w:type="gramStart"/>
-      <w:r>
-        <w:t>finish</w:t>
-      </w:r>
-      <w:proofErr w:type="spellEnd"/>
-      <w:r>
-        <w:t>(</w:t>
-      </w:r>
-      <w:proofErr w:type="gramEnd"/>
-      <w:r>
-        <w:t xml:space="preserve">) para que esta no ocupe memoria en nuestra aplicación. </w:t>
-      </w:r>
-    </w:p>
-    <w:p/>
-    <w:p/>
-    <w:p/>
-    <w:p/>
-    <w:p/>
-    <w:p/>
-    <w:p/>
-    <w:p/>
-    <w:p/>
-    <w:p/>
-    <w:p/>
-    <w:p/>
-    <w:p/>
-    <w:p/>
-    <w:p/>
-    <w:p/>
-    <w:p/>
-    <w:p/>
-    <w:p/>
-    <w:p/>
-    <w:p/>
-    <w:p/>
-    <w:p/>
-    <w:p/>
-    <w:p>
-      <w:pPr>
-        <w:ind w:left="708" w:hanging="708"/>
-        <w:rPr>
           <w:sz w:val="44"/>
           <w:szCs w:val="44"/>
-        </w:rPr>
-      </w:pPr>
-      <w:r>
-        <w:rPr>
-          <w:sz w:val="44"/>
-          <w:szCs w:val="44"/>
           <w:u w:val="single"/>
         </w:rPr>
         <w:lastRenderedPageBreak/>
-        <w:t>Pagina</w:t>
-      </w:r>
-      <w:r>
-        <w:rPr>
-          <w:sz w:val="44"/>
-          <w:szCs w:val="44"/>
-          <w:u w:val="single"/>
-        </w:rPr>
-        <w:t>4</w:t>
+        <w:t>Pagina5</w:t>
       </w:r>
       <w:r>
         <w:rPr>
@@ -5385,25 +5654,7 @@
           <w:sz w:val="44"/>
           <w:szCs w:val="44"/>
         </w:rPr>
-        <w:t>PaginaC</w:t>
-      </w:r>
-      <w:r>
-        <w:rPr>
-          <w:b/>
-          <w:i/>
-          <w:sz w:val="44"/>
-          <w:szCs w:val="44"/>
-        </w:rPr>
-        <w:t>o</w:t>
-      </w:r>
-      <w:r>
-        <w:rPr>
-          <w:b/>
-          <w:i/>
-          <w:sz w:val="44"/>
-          <w:szCs w:val="44"/>
-        </w:rPr>
-        <w:t>nfiguracion</w:t>
+        <w:t>PaginaConfiguracion</w:t>
       </w:r>
       <w:proofErr w:type="spellEnd"/>
     </w:p>
@@ -6060,6 +6311,949 @@
           <w:color w:val="A9B7C6"/>
         </w:rPr>
         <w:t>.</w:t>
+      </w:r>
+      <w:r>
+        <w:rPr>
+          <w:color w:val="CC7832"/>
+        </w:rPr>
+        <w:t>this,</w:t>
+      </w:r>
+      <w:r>
+        <w:rPr>
+          <w:color w:val="A9B7C6"/>
+        </w:rPr>
+        <w:t>PaginaPrincipal.</w:t>
+      </w:r>
+      <w:r>
+        <w:rPr>
+          <w:color w:val="CC7832"/>
+        </w:rPr>
+        <w:t>class</w:t>
+      </w:r>
+      <w:proofErr w:type="spellEnd"/>
+      <w:r>
+        <w:rPr>
+          <w:color w:val="A9B7C6"/>
+        </w:rPr>
+        <w:t>)</w:t>
+      </w:r>
+      <w:r>
+        <w:rPr>
+          <w:color w:val="CC7832"/>
+        </w:rPr>
+        <w:t>;</w:t>
+      </w:r>
+      <w:r>
+        <w:rPr>
+          <w:color w:val="CC7832"/>
+        </w:rPr>
+        <w:br/>
+      </w:r>
+      <w:proofErr w:type="spellStart"/>
+      <w:r>
+        <w:rPr>
+          <w:color w:val="A9B7C6"/>
+        </w:rPr>
+        <w:t>startActivity</w:t>
+      </w:r>
+      <w:proofErr w:type="spellEnd"/>
+      <w:r>
+        <w:rPr>
+          <w:color w:val="A9B7C6"/>
+        </w:rPr>
+        <w:t>(i)</w:t>
+      </w:r>
+      <w:r>
+        <w:rPr>
+          <w:color w:val="CC7832"/>
+        </w:rPr>
+        <w:t>;</w:t>
+      </w:r>
+      <w:r>
+        <w:rPr>
+          <w:color w:val="CC7832"/>
+        </w:rPr>
+        <w:br/>
+      </w:r>
+      <w:proofErr w:type="spellStart"/>
+      <w:r>
+        <w:rPr>
+          <w:color w:val="A9B7C6"/>
+        </w:rPr>
+        <w:t>finish</w:t>
+      </w:r>
+      <w:proofErr w:type="spellEnd"/>
+      <w:r>
+        <w:rPr>
+          <w:color w:val="A9B7C6"/>
+        </w:rPr>
+        <w:t>()</w:t>
+      </w:r>
+      <w:r>
+        <w:rPr>
+          <w:color w:val="CC7832"/>
+        </w:rPr>
+        <w:t>;</w:t>
+      </w:r>
+    </w:p>
+    <w:p/>
+    <w:p/>
+    <w:p>
+      <w:pPr>
+        <w:ind w:left="705"/>
+        <w:rPr>
+          <w:u w:val="single"/>
+        </w:rPr>
+      </w:pPr>
+      <w:r>
+        <w:t xml:space="preserve">Lo que se </w:t>
+      </w:r>
+      <w:proofErr w:type="spellStart"/>
+      <w:r>
+        <w:t>esta</w:t>
+      </w:r>
+      <w:proofErr w:type="spellEnd"/>
+      <w:r>
+        <w:t xml:space="preserve"> realizando aquí es al instanciar el </w:t>
+      </w:r>
+      <w:proofErr w:type="spellStart"/>
+      <w:proofErr w:type="gramStart"/>
+      <w:r>
+        <w:rPr>
+          <w:u w:val="single"/>
+        </w:rPr>
+        <w:t>Intent</w:t>
+      </w:r>
+      <w:proofErr w:type="spellEnd"/>
+      <w:r>
+        <w:rPr>
+          <w:u w:val="single"/>
+        </w:rPr>
+        <w:t xml:space="preserve"> </w:t>
+      </w:r>
+      <w:r>
+        <w:t xml:space="preserve"> es</w:t>
+      </w:r>
+      <w:proofErr w:type="gramEnd"/>
+      <w:r>
+        <w:t xml:space="preserve"> pedirnos de donde nos estamos moviendo y hacia donde nos moveremos, el primero será la clase donde estemos  </w:t>
+      </w:r>
+      <w:r>
+        <w:rPr>
+          <w:u w:val="single"/>
+        </w:rPr>
+        <w:t>.</w:t>
+      </w:r>
+      <w:proofErr w:type="spellStart"/>
+      <w:r>
+        <w:rPr>
+          <w:u w:val="single"/>
+        </w:rPr>
+        <w:t>this</w:t>
+      </w:r>
+      <w:proofErr w:type="spellEnd"/>
+      <w:r>
+        <w:rPr>
+          <w:u w:val="single"/>
+        </w:rPr>
+        <w:t xml:space="preserve"> </w:t>
+      </w:r>
+      <w:r>
+        <w:t xml:space="preserve">y donde iremos será </w:t>
+      </w:r>
+      <w:r>
+        <w:rPr>
+          <w:u w:val="single"/>
+        </w:rPr>
+        <w:t>.</w:t>
+      </w:r>
+      <w:proofErr w:type="spellStart"/>
+      <w:r>
+        <w:rPr>
+          <w:u w:val="single"/>
+        </w:rPr>
+        <w:t>class</w:t>
+      </w:r>
+      <w:proofErr w:type="spellEnd"/>
+    </w:p>
+    <w:p>
+      <w:pPr>
+        <w:rPr>
+          <w:u w:val="single"/>
+        </w:rPr>
+      </w:pPr>
+      <w:r>
+        <w:tab/>
+      </w:r>
+      <w:proofErr w:type="spellStart"/>
+      <w:r>
+        <w:t>Despues</w:t>
+      </w:r>
+      <w:proofErr w:type="spellEnd"/>
+      <w:r>
+        <w:t xml:space="preserve"> de poner hacia </w:t>
+      </w:r>
+      <w:proofErr w:type="spellStart"/>
+      <w:r>
+        <w:t>donde</w:t>
+      </w:r>
+      <w:proofErr w:type="spellEnd"/>
+      <w:r>
+        <w:t xml:space="preserve"> vamos Iniciaremos la </w:t>
+      </w:r>
+      <w:proofErr w:type="gramStart"/>
+      <w:r>
+        <w:t>actividad(</w:t>
+      </w:r>
+      <w:proofErr w:type="gramEnd"/>
+      <w:r>
+        <w:t xml:space="preserve">variable </w:t>
+      </w:r>
+      <w:proofErr w:type="spellStart"/>
+      <w:r>
+        <w:t>intent</w:t>
+      </w:r>
+      <w:proofErr w:type="spellEnd"/>
+      <w:r>
+        <w:t>);</w:t>
+      </w:r>
+    </w:p>
+    <w:p>
+      <w:pPr>
+        <w:ind w:left="708"/>
+      </w:pPr>
+      <w:r>
+        <w:t xml:space="preserve">Y Para finalizar cerraremos la </w:t>
+      </w:r>
+      <w:proofErr w:type="spellStart"/>
+      <w:r>
+        <w:t>pagina</w:t>
+      </w:r>
+      <w:proofErr w:type="spellEnd"/>
+      <w:r>
+        <w:t xml:space="preserve"> actual con </w:t>
+      </w:r>
+      <w:proofErr w:type="spellStart"/>
+      <w:proofErr w:type="gramStart"/>
+      <w:r>
+        <w:t>finish</w:t>
+      </w:r>
+      <w:proofErr w:type="spellEnd"/>
+      <w:r>
+        <w:t>(</w:t>
+      </w:r>
+      <w:proofErr w:type="gramEnd"/>
+      <w:r>
+        <w:t xml:space="preserve">) para que esta no ocupe memoria en nuestra aplicación. </w:t>
+      </w:r>
+    </w:p>
+    <w:p/>
+    <w:p/>
+    <w:p/>
+    <w:p/>
+    <w:p/>
+    <w:p/>
+    <w:p/>
+    <w:p/>
+    <w:p/>
+    <w:p/>
+    <w:p/>
+    <w:p/>
+    <w:p/>
+    <w:p/>
+    <w:p/>
+    <w:p/>
+    <w:p/>
+    <w:p/>
+    <w:p/>
+    <w:p/>
+    <w:p/>
+    <w:p/>
+    <w:p/>
+    <w:p/>
+    <w:p>
+      <w:pPr>
+        <w:ind w:left="708" w:hanging="708"/>
+        <w:rPr>
+          <w:sz w:val="44"/>
+          <w:szCs w:val="44"/>
+        </w:rPr>
+      </w:pPr>
+      <w:r>
+        <w:rPr>
+          <w:sz w:val="44"/>
+          <w:szCs w:val="44"/>
+          <w:u w:val="single"/>
+        </w:rPr>
+        <w:lastRenderedPageBreak/>
+        <w:t>Pagina6</w:t>
+      </w:r>
+      <w:r>
+        <w:rPr>
+          <w:sz w:val="44"/>
+          <w:szCs w:val="44"/>
+          <w:u w:val="single"/>
+        </w:rPr>
+        <w:t xml:space="preserve">: </w:t>
+      </w:r>
+      <w:r>
+        <w:rPr>
+          <w:sz w:val="44"/>
+          <w:szCs w:val="44"/>
+        </w:rPr>
+        <w:t xml:space="preserve"> </w:t>
+      </w:r>
+      <w:r>
+        <w:rPr>
+          <w:b/>
+          <w:i/>
+          <w:sz w:val="44"/>
+          <w:szCs w:val="44"/>
+        </w:rPr>
+        <w:t>Pagina</w:t>
+      </w:r>
+    </w:p>
+    <w:p/>
+    <w:p>
+      <w:pPr>
+        <w:rPr>
+          <w:b/>
+          <w:sz w:val="24"/>
+          <w:u w:val="single"/>
+        </w:rPr>
+      </w:pPr>
+      <w:r>
+        <w:rPr>
+          <w:b/>
+          <w:sz w:val="24"/>
+          <w:u w:val="single"/>
+        </w:rPr>
+        <w:t>Implementa y extiende de;</w:t>
+      </w:r>
+    </w:p>
+    <w:p>
+      <w:pPr>
+        <w:shd w:val="clear" w:color="auto" w:fill="2B2B2B"/>
+        <w:tabs>
+          <w:tab w:val="left" w:pos="916"/>
+          <w:tab w:val="left" w:pos="1832"/>
+          <w:tab w:val="left" w:pos="2748"/>
+          <w:tab w:val="left" w:pos="3664"/>
+          <w:tab w:val="left" w:pos="4580"/>
+          <w:tab w:val="left" w:pos="5496"/>
+          <w:tab w:val="left" w:pos="6412"/>
+          <w:tab w:val="left" w:pos="7328"/>
+          <w:tab w:val="left" w:pos="8244"/>
+          <w:tab w:val="left" w:pos="9160"/>
+          <w:tab w:val="left" w:pos="10076"/>
+          <w:tab w:val="left" w:pos="10992"/>
+          <w:tab w:val="left" w:pos="11908"/>
+          <w:tab w:val="left" w:pos="12824"/>
+          <w:tab w:val="left" w:pos="13740"/>
+          <w:tab w:val="left" w:pos="14656"/>
+        </w:tabs>
+        <w:spacing w:after="0" w:line="240" w:lineRule="auto"/>
+        <w:rPr>
+          <w:rFonts w:ascii="Courier New" w:eastAsia="Times New Roman" w:hAnsi="Courier New" w:cs="Courier New"/>
+          <w:color w:val="A9B7C6"/>
+          <w:sz w:val="20"/>
+          <w:szCs w:val="20"/>
+          <w:lang w:eastAsia="es-ES"/>
+        </w:rPr>
+      </w:pPr>
+      <w:proofErr w:type="spellStart"/>
+      <w:r>
+        <w:rPr>
+          <w:rFonts w:ascii="Courier New" w:eastAsia="Times New Roman" w:hAnsi="Courier New" w:cs="Courier New"/>
+          <w:color w:val="CC7832"/>
+          <w:sz w:val="20"/>
+          <w:szCs w:val="20"/>
+          <w:lang w:eastAsia="es-ES"/>
+        </w:rPr>
+        <w:t>extends</w:t>
+      </w:r>
+      <w:proofErr w:type="spellEnd"/>
+      <w:r>
+        <w:rPr>
+          <w:rFonts w:ascii="Courier New" w:eastAsia="Times New Roman" w:hAnsi="Courier New" w:cs="Courier New"/>
+          <w:color w:val="CC7832"/>
+          <w:sz w:val="20"/>
+          <w:szCs w:val="20"/>
+          <w:lang w:eastAsia="es-ES"/>
+        </w:rPr>
+        <w:t xml:space="preserve"> </w:t>
+      </w:r>
+      <w:proofErr w:type="spellStart"/>
+      <w:r>
+        <w:rPr>
+          <w:rFonts w:ascii="Courier New" w:eastAsia="Times New Roman" w:hAnsi="Courier New" w:cs="Courier New"/>
+          <w:color w:val="A9B7C6"/>
+          <w:sz w:val="20"/>
+          <w:szCs w:val="20"/>
+          <w:lang w:eastAsia="es-ES"/>
+        </w:rPr>
+        <w:t>AppCompatActivity</w:t>
+      </w:r>
+      <w:proofErr w:type="spellEnd"/>
+      <w:r>
+        <w:rPr>
+          <w:rFonts w:ascii="Courier New" w:eastAsia="Times New Roman" w:hAnsi="Courier New" w:cs="Courier New"/>
+          <w:color w:val="A9B7C6"/>
+          <w:sz w:val="20"/>
+          <w:szCs w:val="20"/>
+          <w:lang w:eastAsia="es-ES"/>
+        </w:rPr>
+        <w:t xml:space="preserve"> </w:t>
+      </w:r>
+      <w:proofErr w:type="spellStart"/>
+      <w:r>
+        <w:rPr>
+          <w:rFonts w:ascii="Courier New" w:eastAsia="Times New Roman" w:hAnsi="Courier New" w:cs="Courier New"/>
+          <w:color w:val="CC7832"/>
+          <w:sz w:val="20"/>
+          <w:szCs w:val="20"/>
+          <w:lang w:eastAsia="es-ES"/>
+        </w:rPr>
+        <w:t>implements</w:t>
+      </w:r>
+      <w:proofErr w:type="spellEnd"/>
+      <w:r>
+        <w:rPr>
+          <w:rFonts w:ascii="Courier New" w:eastAsia="Times New Roman" w:hAnsi="Courier New" w:cs="Courier New"/>
+          <w:color w:val="CC7832"/>
+          <w:sz w:val="20"/>
+          <w:szCs w:val="20"/>
+          <w:lang w:eastAsia="es-ES"/>
+        </w:rPr>
+        <w:t xml:space="preserve"> </w:t>
+      </w:r>
+      <w:proofErr w:type="spellStart"/>
+      <w:r>
+        <w:rPr>
+          <w:rFonts w:ascii="Courier New" w:eastAsia="Times New Roman" w:hAnsi="Courier New" w:cs="Courier New"/>
+          <w:color w:val="A9B7C6"/>
+          <w:sz w:val="20"/>
+          <w:szCs w:val="20"/>
+          <w:lang w:eastAsia="es-ES"/>
+        </w:rPr>
+        <w:t>View.OnClickListener</w:t>
+      </w:r>
+      <w:proofErr w:type="spellEnd"/>
+    </w:p>
+    <w:p>
+      <w:pPr>
+        <w:rPr>
+          <w:u w:val="single"/>
+        </w:rPr>
+      </w:pPr>
+    </w:p>
+    <w:p>
+      <w:pPr>
+        <w:tabs>
+          <w:tab w:val="left" w:pos="3360"/>
+        </w:tabs>
+      </w:pPr>
+      <w:r>
+        <w:rPr>
+          <w:b/>
+          <w:sz w:val="24"/>
+          <w:u w:val="single"/>
+        </w:rPr>
+        <w:t xml:space="preserve">Variables Datos y </w:t>
+      </w:r>
+      <w:r>
+        <w:rPr>
+          <w:b/>
+          <w:sz w:val="24"/>
+          <w:u w:val="single"/>
+        </w:rPr>
+        <w:t>Acciones</w:t>
+      </w:r>
+    </w:p>
+    <w:p>
+      <w:r>
+        <w:t xml:space="preserve">Variable </w:t>
+      </w:r>
+      <w:proofErr w:type="gramStart"/>
+      <w:r>
+        <w:t>privada ,</w:t>
+      </w:r>
+      <w:proofErr w:type="gramEnd"/>
+      <w:r>
+        <w:t xml:space="preserve"> tipo View : </w:t>
+      </w:r>
+      <w:proofErr w:type="spellStart"/>
+      <w:r>
+        <w:t>btnAtrasConfig</w:t>
+      </w:r>
+      <w:proofErr w:type="spellEnd"/>
+    </w:p>
+    <w:p>
+      <w:r>
+        <w:t>--</w:t>
+      </w:r>
+      <w:r>
+        <w:t xml:space="preserve"> </w:t>
+      </w:r>
+      <w:proofErr w:type="spellStart"/>
+      <w:proofErr w:type="gramStart"/>
+      <w:r>
+        <w:t>btnAtrasConfig</w:t>
+      </w:r>
+      <w:proofErr w:type="spellEnd"/>
+      <w:r>
+        <w:rPr>
+          <w:u w:val="single"/>
+        </w:rPr>
+        <w:t xml:space="preserve"> </w:t>
+      </w:r>
+      <w:r>
+        <w:t>;</w:t>
+      </w:r>
+      <w:proofErr w:type="gramEnd"/>
+      <w:r>
+        <w:t xml:space="preserve"> Botón que nos traslada a la </w:t>
+      </w:r>
+      <w:proofErr w:type="spellStart"/>
+      <w:r>
+        <w:t>pagina</w:t>
+      </w:r>
+      <w:proofErr w:type="spellEnd"/>
+      <w:r>
+        <w:t xml:space="preserve"> Anterior</w:t>
+      </w:r>
+    </w:p>
+    <w:p>
+      <w:pPr>
+        <w:pStyle w:val="HTMLconformatoprevio"/>
+        <w:shd w:val="clear" w:color="auto" w:fill="2B2B2B"/>
+        <w:rPr>
+          <w:color w:val="A9B7C6"/>
+        </w:rPr>
+      </w:pPr>
+      <w:proofErr w:type="spellStart"/>
+      <w:r>
+        <w:rPr>
+          <w:color w:val="9876AA"/>
+        </w:rPr>
+        <w:t>btnAtrasConfig</w:t>
+      </w:r>
+      <w:proofErr w:type="spellEnd"/>
+      <w:r>
+        <w:rPr>
+          <w:color w:val="A9B7C6"/>
+        </w:rPr>
+        <w:t xml:space="preserve"> = </w:t>
+      </w:r>
+      <w:proofErr w:type="spellStart"/>
+      <w:r>
+        <w:rPr>
+          <w:color w:val="A9B7C6"/>
+        </w:rPr>
+        <w:t>findViewById</w:t>
+      </w:r>
+      <w:proofErr w:type="spellEnd"/>
+      <w:r>
+        <w:rPr>
+          <w:color w:val="A9B7C6"/>
+        </w:rPr>
+        <w:t>(R.id.</w:t>
+      </w:r>
+      <w:r>
+        <w:rPr>
+          <w:color w:val="9876AA"/>
+        </w:rPr>
+        <w:t xml:space="preserve"> </w:t>
+      </w:r>
+      <w:proofErr w:type="spellStart"/>
+      <w:r>
+        <w:rPr>
+          <w:color w:val="9876AA"/>
+        </w:rPr>
+        <w:t>btnAtrasConfig</w:t>
+      </w:r>
+      <w:proofErr w:type="spellEnd"/>
+      <w:r>
+        <w:rPr>
+          <w:color w:val="A9B7C6"/>
+        </w:rPr>
+        <w:t>)</w:t>
+      </w:r>
+      <w:r>
+        <w:rPr>
+          <w:color w:val="CC7832"/>
+        </w:rPr>
+        <w:t>;</w:t>
+      </w:r>
+      <w:r>
+        <w:rPr>
+          <w:color w:val="CC7832"/>
+        </w:rPr>
+        <w:br/>
+      </w:r>
+      <w:proofErr w:type="spellStart"/>
+      <w:r>
+        <w:rPr>
+          <w:color w:val="9876AA"/>
+        </w:rPr>
+        <w:t>btnAtrasConfig</w:t>
+      </w:r>
+      <w:r>
+        <w:rPr>
+          <w:color w:val="A9B7C6"/>
+        </w:rPr>
+        <w:t>.setOnClickListener</w:t>
+      </w:r>
+      <w:proofErr w:type="spellEnd"/>
+      <w:r>
+        <w:rPr>
+          <w:color w:val="A9B7C6"/>
+        </w:rPr>
+        <w:t>(</w:t>
+      </w:r>
+      <w:proofErr w:type="spellStart"/>
+      <w:r>
+        <w:rPr>
+          <w:color w:val="CC7832"/>
+        </w:rPr>
+        <w:t>this</w:t>
+      </w:r>
+      <w:proofErr w:type="spellEnd"/>
+      <w:r>
+        <w:rPr>
+          <w:color w:val="A9B7C6"/>
+        </w:rPr>
+        <w:t>)</w:t>
+      </w:r>
+      <w:r>
+        <w:rPr>
+          <w:color w:val="CC7832"/>
+        </w:rPr>
+        <w:t>;</w:t>
+      </w:r>
+    </w:p>
+    <w:p/>
+    <w:p>
+      <w:r>
+        <w:t xml:space="preserve">De esta </w:t>
+      </w:r>
+      <w:proofErr w:type="gramStart"/>
+      <w:r>
+        <w:t>manera ,</w:t>
+      </w:r>
+      <w:proofErr w:type="gramEnd"/>
+      <w:r>
+        <w:t xml:space="preserve"> nuestra variable tomara el valor del </w:t>
+      </w:r>
+      <w:r>
+        <w:t>View</w:t>
+      </w:r>
+      <w:r>
+        <w:t xml:space="preserve"> de nuestra </w:t>
+      </w:r>
+      <w:proofErr w:type="spellStart"/>
+      <w:r>
+        <w:t>activity</w:t>
+      </w:r>
+      <w:proofErr w:type="spellEnd"/>
+      <w:r>
+        <w:t xml:space="preserve"> y le añadiremos un evento </w:t>
+      </w:r>
+      <w:proofErr w:type="spellStart"/>
+      <w:r>
+        <w:t>click</w:t>
+      </w:r>
+      <w:proofErr w:type="spellEnd"/>
+      <w:r>
+        <w:t xml:space="preserve"> cuando este </w:t>
+      </w:r>
+      <w:proofErr w:type="spellStart"/>
+      <w:r>
+        <w:t>boton</w:t>
+      </w:r>
+      <w:proofErr w:type="spellEnd"/>
+      <w:r>
+        <w:t xml:space="preserve"> se active;</w:t>
+      </w:r>
+    </w:p>
+    <w:p/>
+    <w:p>
+      <w:pPr>
+        <w:rPr>
+          <w:u w:val="single"/>
+        </w:rPr>
+      </w:pPr>
+      <w:r>
+        <w:t xml:space="preserve">Variable Privada tipo </w:t>
+      </w:r>
+      <w:proofErr w:type="spellStart"/>
+      <w:r>
+        <w:t>TextView</w:t>
+      </w:r>
+      <w:proofErr w:type="spellEnd"/>
+      <w:r>
+        <w:t xml:space="preserve"> </w:t>
+      </w:r>
+      <w:r>
+        <w:t>variable</w:t>
+      </w:r>
+    </w:p>
+    <w:p>
+      <w:r>
+        <w:t>--</w:t>
+      </w:r>
+      <w:r>
+        <w:t xml:space="preserve"> </w:t>
+      </w:r>
+      <w:r>
+        <w:t xml:space="preserve">Variable; </w:t>
+      </w:r>
+    </w:p>
+    <w:p/>
+    <w:p>
+      <w:r>
+        <w:rPr>
+          <w:b/>
+          <w:sz w:val="24"/>
+          <w:u w:val="single"/>
+        </w:rPr>
+        <w:t>Eventos</w:t>
+      </w:r>
+      <w:r>
+        <w:rPr>
+          <w:b/>
+          <w:sz w:val="24"/>
+          <w:u w:val="single"/>
+        </w:rPr>
+        <w:t xml:space="preserve"> </w:t>
+      </w:r>
+    </w:p>
+    <w:p>
+      <w:r>
+        <w:t xml:space="preserve">Evento </w:t>
+      </w:r>
+      <w:proofErr w:type="spellStart"/>
+      <w:r>
+        <w:t>Click</w:t>
+      </w:r>
+      <w:proofErr w:type="spellEnd"/>
+      <w:r>
+        <w:t>;</w:t>
+      </w:r>
+    </w:p>
+    <w:p>
+      <w:pPr>
+        <w:pStyle w:val="HTMLconformatoprevio"/>
+        <w:shd w:val="clear" w:color="auto" w:fill="2B2B2B"/>
+        <w:rPr>
+          <w:color w:val="A9B7C6"/>
+        </w:rPr>
+      </w:pPr>
+      <w:proofErr w:type="spellStart"/>
+      <w:r>
+        <w:rPr>
+          <w:color w:val="CC7832"/>
+        </w:rPr>
+        <w:t>public</w:t>
+      </w:r>
+      <w:proofErr w:type="spellEnd"/>
+      <w:r>
+        <w:rPr>
+          <w:color w:val="CC7832"/>
+        </w:rPr>
+        <w:t xml:space="preserve"> </w:t>
+      </w:r>
+      <w:proofErr w:type="spellStart"/>
+      <w:r>
+        <w:rPr>
+          <w:color w:val="CC7832"/>
+        </w:rPr>
+        <w:t>void</w:t>
+      </w:r>
+      <w:proofErr w:type="spellEnd"/>
+      <w:r>
+        <w:rPr>
+          <w:color w:val="CC7832"/>
+        </w:rPr>
+        <w:t xml:space="preserve"> </w:t>
+      </w:r>
+      <w:proofErr w:type="spellStart"/>
+      <w:proofErr w:type="gramStart"/>
+      <w:r>
+        <w:rPr>
+          <w:color w:val="FFC66D"/>
+        </w:rPr>
+        <w:t>onClick</w:t>
+      </w:r>
+      <w:proofErr w:type="spellEnd"/>
+      <w:r>
+        <w:rPr>
+          <w:color w:val="A9B7C6"/>
+        </w:rPr>
+        <w:t>(</w:t>
+      </w:r>
+      <w:proofErr w:type="gramEnd"/>
+      <w:r>
+        <w:rPr>
+          <w:color w:val="A9B7C6"/>
+        </w:rPr>
+        <w:t xml:space="preserve">View </w:t>
+      </w:r>
+      <w:proofErr w:type="spellStart"/>
+      <w:r>
+        <w:rPr>
+          <w:color w:val="A9B7C6"/>
+        </w:rPr>
+        <w:t>view</w:t>
+      </w:r>
+      <w:proofErr w:type="spellEnd"/>
+      <w:r>
+        <w:rPr>
+          <w:color w:val="A9B7C6"/>
+        </w:rPr>
+        <w:t>) {}</w:t>
+      </w:r>
+    </w:p>
+    <w:p/>
+    <w:p/>
+    <w:p/>
+    <w:p/>
+    <w:p>
+      <w:r>
+        <w:t xml:space="preserve">Dentro del evento </w:t>
+      </w:r>
+      <w:proofErr w:type="spellStart"/>
+      <w:proofErr w:type="gramStart"/>
+      <w:r>
+        <w:t>Click</w:t>
+      </w:r>
+      <w:proofErr w:type="spellEnd"/>
+      <w:r>
+        <w:t xml:space="preserve"> ;</w:t>
+      </w:r>
+      <w:proofErr w:type="gramEnd"/>
+    </w:p>
+    <w:p>
+      <w:pPr>
+        <w:ind w:left="705"/>
+      </w:pPr>
+      <w:r>
+        <w:t xml:space="preserve">Esperaremos que el botón que se </w:t>
+      </w:r>
+      <w:proofErr w:type="spellStart"/>
+      <w:r>
+        <w:t>a</w:t>
+      </w:r>
+      <w:proofErr w:type="spellEnd"/>
+      <w:r>
+        <w:t xml:space="preserve"> pulsado sea el adecuado en nuestro caso los botones de </w:t>
+      </w:r>
+      <w:proofErr w:type="spellStart"/>
+      <w:r>
+        <w:t>btnAtrasWeb</w:t>
+      </w:r>
+      <w:proofErr w:type="spellEnd"/>
+      <w:r>
+        <w:t xml:space="preserve"> y si es el que queremos realizaremos lo que queramos hacer;</w:t>
+      </w:r>
+    </w:p>
+    <w:p>
+      <w:pPr>
+        <w:ind w:left="705"/>
+      </w:pPr>
+    </w:p>
+    <w:p>
+      <w:pPr>
+        <w:ind w:left="705"/>
+        <w:rPr>
+          <w:u w:val="single"/>
+        </w:rPr>
+      </w:pPr>
+      <w:r>
+        <w:t xml:space="preserve">Crearemos un </w:t>
+      </w:r>
+      <w:proofErr w:type="spellStart"/>
+      <w:r>
+        <w:t>Intent</w:t>
+      </w:r>
+      <w:proofErr w:type="spellEnd"/>
+      <w:r>
+        <w:t xml:space="preserve">, un nuevo tipo de clase que nos ayudara para poder movernos entre los </w:t>
+      </w:r>
+      <w:proofErr w:type="gramStart"/>
+      <w:r>
+        <w:t>archivos(</w:t>
+      </w:r>
+      <w:proofErr w:type="gramEnd"/>
+      <w:r>
+        <w:t xml:space="preserve">o </w:t>
+      </w:r>
+      <w:proofErr w:type="spellStart"/>
+      <w:r>
+        <w:t>Activity</w:t>
+      </w:r>
+      <w:proofErr w:type="spellEnd"/>
+      <w:r>
+        <w:t>) en cada botón, ya que cada botón nos llevara a un lugar diferente.</w:t>
+      </w:r>
+    </w:p>
+    <w:p>
+      <w:pPr>
+        <w:ind w:left="705"/>
+      </w:pPr>
+      <w:r>
+        <w:t xml:space="preserve"> </w:t>
+      </w:r>
+    </w:p>
+    <w:p>
+      <w:pPr>
+        <w:pStyle w:val="HTMLconformatoprevio"/>
+        <w:shd w:val="clear" w:color="auto" w:fill="2B2B2B"/>
+        <w:rPr>
+          <w:color w:val="A9B7C6"/>
+          <w:u w:val="single"/>
+        </w:rPr>
+      </w:pPr>
+      <w:proofErr w:type="spellStart"/>
+      <w:r>
+        <w:rPr>
+          <w:color w:val="A9B7C6"/>
+        </w:rPr>
+        <w:t>Intent</w:t>
+      </w:r>
+      <w:proofErr w:type="spellEnd"/>
+      <w:r>
+        <w:rPr>
+          <w:color w:val="A9B7C6"/>
+        </w:rPr>
+        <w:t xml:space="preserve"> i = </w:t>
+      </w:r>
+      <w:r>
+        <w:rPr>
+          <w:color w:val="CC7832"/>
+        </w:rPr>
+        <w:t xml:space="preserve">new </w:t>
+      </w:r>
+      <w:proofErr w:type="spellStart"/>
+      <w:r>
+        <w:rPr>
+          <w:color w:val="A9B7C6"/>
+        </w:rPr>
+        <w:t>Intent</w:t>
+      </w:r>
+      <w:proofErr w:type="spellEnd"/>
+      <w:r>
+        <w:rPr>
+          <w:color w:val="A9B7C6"/>
+        </w:rPr>
+        <w:t>(</w:t>
+      </w:r>
+      <w:proofErr w:type="spellStart"/>
+      <w:r>
+        <w:rPr>
+          <w:color w:val="A9B7C6"/>
+        </w:rPr>
+        <w:t>PaginaConfiguracion.</w:t>
       </w:r>
       <w:r>
         <w:rPr>
